--- a/dist/docs/6. MoSCoW Prioritisation_template.docx
+++ b/dist/docs/6. MoSCoW Prioritisation_template.docx
@@ -44,23 +44,7 @@
           <w:i/>
           <w:iCs/>
         </w:rPr>
-        <w:t xml:space="preserve">e work to be done </w:t>
-      </w:r>
-      <w:proofErr w:type="gramStart"/>
-      <w:r>
-        <w:rPr>
-          <w:i/>
-          <w:iCs/>
-        </w:rPr>
-        <w:t>in order to</w:t>
-      </w:r>
-      <w:proofErr w:type="gramEnd"/>
-      <w:r>
-        <w:rPr>
-          <w:i/>
-          <w:iCs/>
-        </w:rPr>
-        <w:t xml:space="preserve"> make progress</w:t>
+        <w:t>e work to be done in order to make progress</w:t>
       </w:r>
       <w:r>
         <w:rPr>
@@ -76,29 +60,40 @@
         </w:rPr>
         <w:t xml:space="preserve">Once you’ve determined the project requirements, you may want to transfer them to the </w:t>
       </w:r>
-      <w:r>
-        <w:rPr>
-          <w:i/>
-          <w:iCs/>
-        </w:rPr>
-        <w:t>‘</w:t>
-      </w:r>
-      <w:r>
-        <w:rPr>
-          <w:i/>
-          <w:iCs/>
-          <w:highlight w:val="yellow"/>
-        </w:rPr>
-        <w:t>Prioritised</w:t>
-      </w:r>
-      <w:r>
-        <w:rPr>
-          <w:i/>
-          <w:iCs/>
-          <w:highlight w:val="yellow"/>
-        </w:rPr>
-        <w:t xml:space="preserve"> requirements list template’</w:t>
-      </w:r>
+      <w:hyperlink r:id="rId11" w:history="1">
+        <w:r>
+          <w:rPr>
+            <w:rStyle w:val="Hyperlink"/>
+            <w:i/>
+            <w:iCs/>
+          </w:rPr>
+          <w:t>‘</w:t>
+        </w:r>
+        <w:r>
+          <w:rPr>
+            <w:rStyle w:val="Hyperlink"/>
+            <w:i/>
+            <w:iCs/>
+          </w:rPr>
+          <w:t>Prioritised</w:t>
+        </w:r>
+        <w:r>
+          <w:rPr>
+            <w:rStyle w:val="Hyperlink"/>
+            <w:i/>
+            <w:iCs/>
+          </w:rPr>
+          <w:t xml:space="preserve"> requirements list template</w:t>
+        </w:r>
+        <w:r>
+          <w:rPr>
+            <w:rStyle w:val="Hyperlink"/>
+            <w:i/>
+            <w:iCs/>
+          </w:rPr>
+          <w:t>’</w:t>
+        </w:r>
+      </w:hyperlink>
       <w:r>
         <w:rPr>
           <w:i/>
@@ -142,13 +137,8 @@
       <w:pPr>
         <w:pStyle w:val="Heading1"/>
       </w:pPr>
-      <w:proofErr w:type="spellStart"/>
       <w:r>
-        <w:t>MoSCoW</w:t>
-      </w:r>
-      <w:proofErr w:type="spellEnd"/>
-      <w:r>
-        <w:t xml:space="preserve"> Prioritisation </w:t>
+        <w:t xml:space="preserve">MoSCoW Prioritisation </w:t>
       </w:r>
     </w:p>
     <w:tbl>
@@ -800,7 +790,7 @@
     </w:tbl>
     <w:p/>
     <w:sectPr>
-      <w:headerReference w:type="default" r:id="rId11"/>
+      <w:headerReference w:type="default" r:id="rId12"/>
       <w:pgSz w:w="11906" w:h="16838"/>
       <w:pgMar w:top="1440" w:right="1440" w:bottom="1440" w:left="1440" w:header="709" w:footer="709" w:gutter="0"/>
       <w:cols w:space="708"/>
@@ -2016,6 +2006,29 @@
       <w:sz w:val="20"/>
     </w:rPr>
   </w:style>
+  <w:style w:type="character" w:styleId="Hyperlink">
+    <w:name w:val="Hyperlink"/>
+    <w:basedOn w:val="DefaultParagraphFont"/>
+    <w:uiPriority w:val="99"/>
+    <w:unhideWhenUsed/>
+    <w:rsid w:val="005E4F2D"/>
+    <w:rPr>
+      <w:color w:val="F6B207" w:themeColor="hyperlink"/>
+      <w:u w:val="single"/>
+    </w:rPr>
+  </w:style>
+  <w:style w:type="character" w:styleId="UnresolvedMention">
+    <w:name w:val="Unresolved Mention"/>
+    <w:basedOn w:val="DefaultParagraphFont"/>
+    <w:uiPriority w:val="99"/>
+    <w:semiHidden/>
+    <w:unhideWhenUsed/>
+    <w:rsid w:val="005E4F2D"/>
+    <w:rPr>
+      <w:color w:val="605E5C"/>
+      <w:shd w:val="clear" w:color="auto" w:fill="E1DFDD"/>
+    </w:rPr>
+  </w:style>
 </w:styles>
 </file>
 
@@ -2221,6 +2234,20 @@
 </file>
 
 <file path=customXml/item1.xml><?xml version="1.0" encoding="utf-8"?>
+<?mso-contentType ?>
+<SharedContentType xmlns="Microsoft.SharePoint.Taxonomy.ContentTypeSync" SourceId="b6a5190f-ebbd-42e3-bc8b-869af9a80cc9" ContentTypeId="0x0101" PreviousValue="false"/>
+</file>
+
+<file path=customXml/item2.xml><?xml version="1.0" encoding="utf-8"?>
+<?mso-contentType ?>
+<FormTemplates xmlns="http://schemas.microsoft.com/sharepoint/v3/contenttype/forms">
+  <Display>DocumentLibraryForm</Display>
+  <Edit>DocumentLibraryForm</Edit>
+  <New>DocumentLibraryForm</New>
+</FormTemplates>
+</file>
+
+<file path=customXml/item3.xml><?xml version="1.0" encoding="utf-8"?>
 <p:properties xmlns:p="http://schemas.microsoft.com/office/2006/metadata/properties" xmlns:xsi="http://www.w3.org/2001/XMLSchema-instance" xmlns:pc="http://schemas.microsoft.com/office/infopath/2007/PartnerControls">
   <documentManagement>
     <TaxCatchAll xmlns="e6b2e1d0-3a68-41e5-a65d-884656eb3863" xsi:nil="true"/>
@@ -2236,20 +2263,6 @@
     </SharedWithUsers>
   </documentManagement>
 </p:properties>
-</file>
-
-<file path=customXml/item2.xml><?xml version="1.0" encoding="utf-8"?>
-<?mso-contentType ?>
-<FormTemplates xmlns="http://schemas.microsoft.com/sharepoint/v3/contenttype/forms">
-  <Display>DocumentLibraryForm</Display>
-  <Edit>DocumentLibraryForm</Edit>
-  <New>DocumentLibraryForm</New>
-</FormTemplates>
-</file>
-
-<file path=customXml/item3.xml><?xml version="1.0" encoding="utf-8"?>
-<?mso-contentType ?>
-<SharedContentType xmlns="Microsoft.SharePoint.Taxonomy.ContentTypeSync" SourceId="b6a5190f-ebbd-42e3-bc8b-869af9a80cc9" ContentTypeId="0x0101" PreviousValue="false"/>
 </file>
 
 <file path=customXml/item4.xml><?xml version="1.0" encoding="utf-8"?>
@@ -2482,18 +2495,9 @@
 </file>
 
 <file path=customXml/itemProps1.xml><?xml version="1.0" encoding="utf-8"?>
-<ds:datastoreItem xmlns:ds="http://schemas.openxmlformats.org/officeDocument/2006/customXml" ds:itemID="{355C8F70-CB32-4FCD-A2C7-0A4A63C511A0}">
+<ds:datastoreItem xmlns:ds="http://schemas.openxmlformats.org/officeDocument/2006/customXml" ds:itemID="{503F2AE2-740C-4115-8F4D-8BD2CF2DC7D6}">
   <ds:schemaRefs>
-    <ds:schemaRef ds:uri="http://purl.org/dc/elements/1.1/"/>
-    <ds:schemaRef ds:uri="http://schemas.microsoft.com/office/2006/metadata/properties"/>
-    <ds:schemaRef ds:uri="http://purl.org/dc/terms/"/>
-    <ds:schemaRef ds:uri="http://schemas.openxmlformats.org/package/2006/metadata/core-properties"/>
-    <ds:schemaRef ds:uri="e6b2e1d0-3a68-41e5-a65d-884656eb3863"/>
-    <ds:schemaRef ds:uri="http://schemas.microsoft.com/office/2006/documentManagement/types"/>
-    <ds:schemaRef ds:uri="http://schemas.microsoft.com/office/infopath/2007/PartnerControls"/>
-    <ds:schemaRef ds:uri="d6cd8a21-a3b9-47ce-b379-14f97b32918b"/>
-    <ds:schemaRef ds:uri="http://www.w3.org/XML/1998/namespace"/>
-    <ds:schemaRef ds:uri="http://purl.org/dc/dcmitype/"/>
+    <ds:schemaRef ds:uri="Microsoft.SharePoint.Taxonomy.ContentTypeSync"/>
   </ds:schemaRefs>
 </ds:datastoreItem>
 </file>
@@ -2507,9 +2511,18 @@
 </file>
 
 <file path=customXml/itemProps3.xml><?xml version="1.0" encoding="utf-8"?>
-<ds:datastoreItem xmlns:ds="http://schemas.openxmlformats.org/officeDocument/2006/customXml" ds:itemID="{503F2AE2-740C-4115-8F4D-8BD2CF2DC7D6}">
+<ds:datastoreItem xmlns:ds="http://schemas.openxmlformats.org/officeDocument/2006/customXml" ds:itemID="{355C8F70-CB32-4FCD-A2C7-0A4A63C511A0}">
   <ds:schemaRefs>
-    <ds:schemaRef ds:uri="Microsoft.SharePoint.Taxonomy.ContentTypeSync"/>
+    <ds:schemaRef ds:uri="http://purl.org/dc/elements/1.1/"/>
+    <ds:schemaRef ds:uri="http://schemas.microsoft.com/office/2006/metadata/properties"/>
+    <ds:schemaRef ds:uri="http://purl.org/dc/terms/"/>
+    <ds:schemaRef ds:uri="http://schemas.openxmlformats.org/package/2006/metadata/core-properties"/>
+    <ds:schemaRef ds:uri="e6b2e1d0-3a68-41e5-a65d-884656eb3863"/>
+    <ds:schemaRef ds:uri="http://schemas.microsoft.com/office/2006/documentManagement/types"/>
+    <ds:schemaRef ds:uri="http://schemas.microsoft.com/office/infopath/2007/PartnerControls"/>
+    <ds:schemaRef ds:uri="d6cd8a21-a3b9-47ce-b379-14f97b32918b"/>
+    <ds:schemaRef ds:uri="http://www.w3.org/XML/1998/namespace"/>
+    <ds:schemaRef ds:uri="http://purl.org/dc/dcmitype/"/>
   </ds:schemaRefs>
 </ds:datastoreItem>
 </file>
